--- a/game_reviews/translations/medusa-fortune-and-glory (Version 1).docx
+++ b/game_reviews/translations/medusa-fortune-and-glory (Version 1).docx
@@ -7,7 +7,7 @@
         <w:pStyle w:val="Heading1"/>
       </w:pPr>
       <w:r>
-        <w:t>Play Medusa – Fortune &amp; Glory Slot for Free – Review</w:t>
+        <w:t>Play Medusa - Fortune &amp; Glory Free | Review</w:t>
       </w:r>
     </w:p>
     <w:p>
@@ -245,7 +245,7 @@
       </w:pPr>
       <w:r/>
       <w:r>
-        <w:t>Stunning graphics and unusual theme</w:t>
+        <w:t>Stunning graphics with clean lines</w:t>
       </w:r>
     </w:p>
     <w:p>
@@ -256,7 +256,7 @@
       </w:pPr>
       <w:r/>
       <w:r>
-        <w:t>Bonus features including spreading wilds and free spins</w:t>
+        <w:t>Creative and unusual ancient Greek theme</w:t>
       </w:r>
     </w:p>
     <w:p>
@@ -267,7 +267,7 @@
       </w:pPr>
       <w:r/>
       <w:r>
-        <w:t>Maximum win potential of up to 74,400x</w:t>
+        <w:t>High RTP of 96.62%</w:t>
       </w:r>
     </w:p>
     <w:p>
@@ -286,7 +286,7 @@
       </w:pPr>
       <w:r/>
       <w:r>
-        <w:t>Free spins can be difficult to trigger</w:t>
+        <w:t>Limited number of bonus features</w:t>
       </w:r>
     </w:p>
     <w:p>
@@ -297,7 +297,7 @@
       </w:pPr>
       <w:r/>
       <w:r>
-        <w:t>Soundtrack may not be to everyone's taste</w:t>
+        <w:t>Soundtrack may not appeal to all players</w:t>
       </w:r>
     </w:p>
     <w:p>
@@ -306,7 +306,7 @@
         <w:rPr>
           <w:b/>
         </w:rPr>
-        <w:t>Play Medusa – Fortune &amp; Glory Slot for Free – Review</w:t>
+        <w:t>Play Medusa - Fortune &amp; Glory Free | Review</w:t>
       </w:r>
     </w:p>
     <w:p>
@@ -315,7 +315,7 @@
         <w:rPr>
           <w:i/>
         </w:rPr>
-        <w:t>Read our review of Medusa – Fortune &amp; Glory slot, with impressive gameplay features, stunning graphics, and bonus features. Play now for free.</w:t>
+        <w:t>Read our review of Medusa - Fortune &amp; Glory and play for free. Discover its impressive features and high RTP.</w:t>
       </w:r>
     </w:p>
     <w:sectPr>
